--- a/labs/lab06/report/report.docx
+++ b/labs/lab06/report/report.docx
@@ -156,7 +156,7 @@
       </w:r>
     </w:p>
     <w:bookmarkEnd w:id="21"/>
-    <w:bookmarkStart w:id="82" w:name="выполнение-лабораторной-работы"/>
+    <w:bookmarkStart w:id="74" w:name="выполнение-лабораторной-работы"/>
     <w:p>
       <w:pPr>
         <w:pStyle w:val="Heading1"/>
@@ -1089,12 +1089,23 @@
         <w:t xml:space="preserve">Рис. 13: Запуск отредактированного файла variant.asm</w:t>
       </w:r>
     </w:p>
-    <w:p>
-      <w:pPr>
-        <w:pStyle w:val="BodyText"/>
-      </w:pPr>
-      <w:r>
-        <w:t xml:space="preserve">#Ответы на вопросы</w:t>
+    <w:bookmarkEnd w:id="74"/>
+    <w:bookmarkStart w:id="75" w:name="ответы-на-вопросы"/>
+    <w:p>
+      <w:pPr>
+        <w:pStyle w:val="Heading1"/>
+      </w:pPr>
+      <w:r>
+        <w:rPr>
+          <w:rStyle w:val="SectionNumber"/>
+        </w:rPr>
+        <w:t xml:space="preserve">4</w:t>
+      </w:r>
+      <w:r>
+        <w:tab/>
+      </w:r>
+      <w:r>
+        <w:t xml:space="preserve">Ответы на вопросы</w:t>
       </w:r>
     </w:p>
     <w:p>
@@ -1186,12 +1197,23 @@
         <w:t xml:space="preserve">mov eax,rem call sprint mov eax,edx call iprintLF</w:t>
       </w:r>
     </w:p>
-    <w:p>
-      <w:pPr>
-        <w:pStyle w:val="FirstParagraph"/>
-      </w:pPr>
-      <w:r>
-        <w:t xml:space="preserve">#Самостоятльная работа</w:t>
+    <w:bookmarkEnd w:id="75"/>
+    <w:bookmarkStart w:id="84" w:name="самостоятльная-работа"/>
+    <w:p>
+      <w:pPr>
+        <w:pStyle w:val="Heading1"/>
+      </w:pPr>
+      <w:r>
+        <w:rPr>
+          <w:rStyle w:val="SectionNumber"/>
+        </w:rPr>
+        <w:t xml:space="preserve">5</w:t>
+      </w:r>
+      <w:r>
+        <w:tab/>
+      </w:r>
+      <w:r>
+        <w:t xml:space="preserve">Самостоятльная работа</w:t>
       </w:r>
     </w:p>
     <w:p>
@@ -1210,24 +1232,24 @@
       <w:pPr>
         <w:pStyle w:val="CaptionedFigure"/>
       </w:pPr>
-      <w:bookmarkStart w:id="77" w:name="fig:014"/>
+      <w:bookmarkStart w:id="79" w:name="fig:014"/>
       <w:r>
         <w:drawing>
           <wp:inline>
             <wp:extent cx="5334000" cy="4391377"/>
             <wp:effectExtent b="0" l="0" r="0" t="0"/>
-            <wp:docPr descr="Рис. 14: измение файла variant.asm для самостоятельной работы" title="" id="75" name="Picture"/>
+            <wp:docPr descr="Рис. 14: измение файла variant.asm для самостоятельной работы" title="" id="77" name="Picture"/>
             <a:graphic>
               <a:graphicData uri="http://schemas.openxmlformats.org/drawingml/2006/picture">
                 <pic:pic>
                   <pic:nvPicPr>
-                    <pic:cNvPr descr="image/6.14.png" id="76" name="Picture"/>
+                    <pic:cNvPr descr="image/6.14.png" id="78" name="Picture"/>
                     <pic:cNvPicPr>
                       <a:picLocks noChangeArrowheads="1" noChangeAspect="1"/>
                     </pic:cNvPicPr>
                   </pic:nvPicPr>
                   <pic:blipFill>
-                    <a:blip r:embed="rId74"/>
+                    <a:blip r:embed="rId76"/>
                     <a:stretch>
                       <a:fillRect/>
                     </a:stretch>
@@ -1253,7 +1275,7 @@
           </wp:inline>
         </w:drawing>
       </w:r>
-      <w:bookmarkEnd w:id="77"/>
+      <w:bookmarkEnd w:id="79"/>
     </w:p>
     <w:p>
       <w:pPr>
@@ -1279,24 +1301,24 @@
       <w:pPr>
         <w:pStyle w:val="CaptionedFigure"/>
       </w:pPr>
-      <w:bookmarkStart w:id="81" w:name="fig:015"/>
+      <w:bookmarkStart w:id="83" w:name="fig:015"/>
       <w:r>
         <w:drawing>
           <wp:inline>
             <wp:extent cx="5334000" cy="1213421"/>
             <wp:effectExtent b="0" l="0" r="0" t="0"/>
-            <wp:docPr descr="Рис. 15: проверка работы файла" title="" id="79" name="Picture"/>
+            <wp:docPr descr="Рис. 15: проверка работы файла" title="" id="81" name="Picture"/>
             <a:graphic>
               <a:graphicData uri="http://schemas.openxmlformats.org/drawingml/2006/picture">
                 <pic:pic>
                   <pic:nvPicPr>
-                    <pic:cNvPr descr="image/6.15.png" id="80" name="Picture"/>
+                    <pic:cNvPr descr="image/6.15.png" id="82" name="Picture"/>
                     <pic:cNvPicPr>
                       <a:picLocks noChangeArrowheads="1" noChangeAspect="1"/>
                     </pic:cNvPicPr>
                   </pic:nvPicPr>
                   <pic:blipFill>
-                    <a:blip r:embed="rId78"/>
+                    <a:blip r:embed="rId80"/>
                     <a:stretch>
                       <a:fillRect/>
                     </a:stretch>
@@ -1322,7 +1344,7 @@
           </wp:inline>
         </w:drawing>
       </w:r>
-      <w:bookmarkEnd w:id="81"/>
+      <w:bookmarkEnd w:id="83"/>
     </w:p>
     <w:p>
       <w:pPr>
@@ -1332,8 +1354,8 @@
         <w:t xml:space="preserve">Рис. 15: проверка работы файла</w:t>
       </w:r>
     </w:p>
-    <w:bookmarkEnd w:id="82"/>
-    <w:bookmarkStart w:id="83" w:name="выводы"/>
+    <w:bookmarkEnd w:id="84"/>
+    <w:bookmarkStart w:id="85" w:name="выводы"/>
     <w:p>
       <w:pPr>
         <w:pStyle w:val="Heading1"/>
@@ -1342,7 +1364,7 @@
         <w:rPr>
           <w:rStyle w:val="SectionNumber"/>
         </w:rPr>
-        <w:t xml:space="preserve">4</w:t>
+        <w:t xml:space="preserve">6</w:t>
       </w:r>
       <w:r>
         <w:tab/>
@@ -1359,8 +1381,8 @@
         <w:t xml:space="preserve">Я освоил арифметические инструкции языка ассемблера NASM.</w:t>
       </w:r>
     </w:p>
-    <w:bookmarkEnd w:id="83"/>
-    <w:bookmarkStart w:id="85" w:name="список-литературы"/>
+    <w:bookmarkEnd w:id="85"/>
+    <w:bookmarkStart w:id="87" w:name="список-литературы"/>
     <w:p>
       <w:pPr>
         <w:pStyle w:val="Heading1"/>
@@ -1369,9 +1391,9 @@
         <w:t xml:space="preserve">Список литературы</w:t>
       </w:r>
     </w:p>
-    <w:bookmarkStart w:id="84" w:name="refs"/>
-    <w:bookmarkEnd w:id="84"/>
-    <w:bookmarkEnd w:id="85"/>
+    <w:bookmarkStart w:id="86" w:name="refs"/>
+    <w:bookmarkEnd w:id="86"/>
+    <w:bookmarkEnd w:id="87"/>
     <w:sectPr/>
   </w:body>
 </w:document>
